--- a/Сети/Лабы/lab_4/lab_4.docx
+++ b/Сети/Лабы/lab_4/lab_4.docx
@@ -142,12 +142,21 @@
         </w:rPr>
         <w:t>по курсу «</w:t>
       </w:r>
+      <w:proofErr w:type="spellStart"/>
       <w:r>
         <w:rPr>
           <w:sz w:val="32"/>
           <w:szCs w:val="32"/>
         </w:rPr>
-        <w:t>Инфорационные и т/к сети</w:t>
+        <w:t>Инфорационные</w:t>
+      </w:r>
+      <w:proofErr w:type="spellEnd"/>
+      <w:r>
+        <w:rPr>
+          <w:sz w:val="32"/>
+          <w:szCs w:val="32"/>
+        </w:rPr>
+        <w:t xml:space="preserve"> и т/к сети</w:t>
       </w:r>
       <w:r>
         <w:rPr>
@@ -355,13 +364,21 @@
         <w:t>Цель работы:</w:t>
       </w:r>
       <w:r>
-        <w:t xml:space="preserve"> моделирование офисной сети узлов </w:t>
+        <w:t xml:space="preserve"> моделирование офисной сети </w:t>
+      </w:r>
+      <w:proofErr w:type="gramStart"/>
+      <w:r>
+        <w:t xml:space="preserve">узлов </w:t>
       </w:r>
       <w:r>
         <w:t xml:space="preserve"> </w:t>
       </w:r>
       <w:r>
-        <w:t>для исследования работы сетевых приложений с информационными сервисами через цифровую телефонную линию T1, а также при добавлении резервной линии связи между локальной сетью и провайдером.</w:t>
+        <w:t>для</w:t>
+      </w:r>
+      <w:proofErr w:type="gramEnd"/>
+      <w:r>
+        <w:t xml:space="preserve"> исследования работы сетевых приложений с информационными сервисами через цифровую телефонную линию T1, а также при добавлении резервной линии связи между локальной сетью и провайдером.</w:t>
       </w:r>
     </w:p>
     <w:p/>
@@ -1354,7 +1371,17 @@
         </w:rPr>
       </w:pPr>
       <w:r>
-        <w:t xml:space="preserve">Как и ожидалось, использование канала связи снизилось с 90 до 50 %, а использование нового канала связи близко к 40 %, т.е. балансировка нагрузки работает отлично.Время отклика Web-приложения снизилось c 1 с до 0,45 с. Время отклика загрузки по FTP снизилось до 0,6 с. </w:t>
+        <w:t xml:space="preserve">Как и ожидалось, использование канала связи снизилось с 90 до 50 %, а использование нового канала связи близко к 40 %, т.е. балансировка нагрузки работает </w:t>
+      </w:r>
+      <w:proofErr w:type="spellStart"/>
+      <w:proofErr w:type="gramStart"/>
+      <w:r>
+        <w:t>отлично.Время</w:t>
+      </w:r>
+      <w:proofErr w:type="spellEnd"/>
+      <w:proofErr w:type="gramEnd"/>
+      <w:r>
+        <w:t xml:space="preserve"> отклика Web-приложения снизилось c 1 с до 0,45 с. Время отклика загрузки по FTP снизилось до 0,6 с. </w:t>
       </w:r>
     </w:p>
     <w:p>
@@ -1669,7 +1696,23 @@
     </w:p>
     <w:p>
       <w:r>
-        <w:t>Для того чтобы время реакции Webприложений составило 0,5 с. Мы при помощи метода перибора, нашли скорость загрузки в 2МБ/с</w:t>
+        <w:t xml:space="preserve">Для того чтобы время реакции </w:t>
+      </w:r>
+      <w:proofErr w:type="spellStart"/>
+      <w:r>
+        <w:t>Webприложений</w:t>
+      </w:r>
+      <w:proofErr w:type="spellEnd"/>
+      <w:r>
+        <w:t xml:space="preserve"> составило 0,5 с. Мы при помощи метода </w:t>
+      </w:r>
+      <w:proofErr w:type="spellStart"/>
+      <w:r>
+        <w:t>перибора</w:t>
+      </w:r>
+      <w:proofErr w:type="spellEnd"/>
+      <w:r>
+        <w:t>, нашли скорость загрузки в 2МБ/с</w:t>
       </w:r>
     </w:p>
     <w:p>
@@ -1988,16 +2031,73 @@
     </w:p>
     <w:p>
       <w:r>
-        <w:t>Юзер 1</w:t>
-      </w:r>
-      <w:r>
-        <w:t>1 - 0.35 секунды, трафик 270000бит с</w:t>
+        <w:t xml:space="preserve">Юзер </w:t>
+      </w:r>
+      <w:r>
+        <w:t>13</w:t>
+      </w:r>
+      <w:r>
+        <w:t xml:space="preserve"> - 0.</w:t>
+      </w:r>
+      <w:r>
+        <w:t>39</w:t>
+      </w:r>
+      <w:r>
+        <w:t xml:space="preserve"> секунды, трафик </w:t>
+      </w:r>
+      <w:r>
+        <w:t>30</w:t>
+      </w:r>
+      <w:r>
+        <w:t>0000бит с</w:t>
       </w:r>
       <w:r>
         <w:t>/</w:t>
       </w:r>
       <w:r>
-        <w:t>250 пакет с</w:t>
+        <w:t>300</w:t>
+      </w:r>
+      <w:r>
+        <w:t xml:space="preserve"> пакет с</w:t>
+      </w:r>
+    </w:p>
+    <w:p>
+      <w:r>
+        <w:drawing>
+          <wp:inline distT="0" distB="0" distL="0" distR="0" wp14:anchorId="5A99E2B5" wp14:editId="4D1CB0B2">
+            <wp:extent cx="2794258" cy="3378200"/>
+            <wp:effectExtent l="0" t="0" r="6350" b="0"/>
+            <wp:docPr id="26" name="Рисунок 26"/>
+            <wp:cNvGraphicFramePr>
+              <a:graphicFrameLocks xmlns:a="http://schemas.openxmlformats.org/drawingml/2006/main" noChangeAspect="1"/>
+            </wp:cNvGraphicFramePr>
+            <a:graphic xmlns:a="http://schemas.openxmlformats.org/drawingml/2006/main">
+              <a:graphicData uri="http://schemas.openxmlformats.org/drawingml/2006/picture">
+                <pic:pic xmlns:pic="http://schemas.openxmlformats.org/drawingml/2006/picture">
+                  <pic:nvPicPr>
+                    <pic:cNvPr id="1" name=""/>
+                    <pic:cNvPicPr/>
+                  </pic:nvPicPr>
+                  <pic:blipFill>
+                    <a:blip r:embed="rId26"/>
+                    <a:stretch>
+                      <a:fillRect/>
+                    </a:stretch>
+                  </pic:blipFill>
+                  <pic:spPr>
+                    <a:xfrm>
+                      <a:off x="0" y="0"/>
+                      <a:ext cx="2806212" cy="3392652"/>
+                    </a:xfrm>
+                    <a:prstGeom prst="rect">
+                      <a:avLst/>
+                    </a:prstGeom>
+                  </pic:spPr>
+                </pic:pic>
+              </a:graphicData>
+            </a:graphic>
+          </wp:inline>
+        </w:drawing>
       </w:r>
     </w:p>
     <w:p>
@@ -2027,7 +2127,20 @@
     </w:p>
     <w:p>
       <w:r>
-        <w:t xml:space="preserve">4200 изменение трафика на на юзер 11 3 9 5 2 </w:t>
+        <w:t xml:space="preserve">4200 изменение трафика на </w:t>
+      </w:r>
+      <w:proofErr w:type="spellStart"/>
+      <w:proofErr w:type="gramStart"/>
+      <w:r>
+        <w:t>на</w:t>
+      </w:r>
+      <w:proofErr w:type="spellEnd"/>
+      <w:r>
+        <w:t xml:space="preserve"> юзер</w:t>
+      </w:r>
+      <w:proofErr w:type="gramEnd"/>
+      <w:r>
+        <w:t xml:space="preserve"> 11 3 9 5 2 </w:t>
       </w:r>
     </w:p>
     <w:p>
@@ -2036,6 +2149,138 @@
       </w:r>
     </w:p>
     <w:p>
+      <w:r>
+        <w:t>2.5</w:t>
+      </w:r>
+      <w:r>
+        <w:t xml:space="preserve"> 230000</w:t>
+      </w:r>
+    </w:p>
+    <w:p>
+      <w:r>
+        <w:t>3</w:t>
+      </w:r>
+      <w:r>
+        <w:t xml:space="preserve">   230</w:t>
+      </w:r>
+    </w:p>
+    <w:p>
+      <w:r>
+        <w:t>13</w:t>
+      </w:r>
+      <w:r>
+        <w:t xml:space="preserve"> 250000</w:t>
+      </w:r>
+    </w:p>
+    <w:p>
+      <w:r>
+        <w:t>8</w:t>
+      </w:r>
+      <w:r>
+        <w:t xml:space="preserve"> 250</w:t>
+      </w:r>
+    </w:p>
+    <w:p>
+      <w:r>
+        <w:t xml:space="preserve">15 265000 </w:t>
+      </w:r>
+    </w:p>
+    <w:p>
+      <w:r>
+        <w:t>13 265</w:t>
+      </w:r>
+    </w:p>
+    <w:p>
+      <w:r>
+        <w:t>40</w:t>
+      </w:r>
+      <w:r>
+        <w:t xml:space="preserve"> 280000</w:t>
+      </w:r>
+    </w:p>
+    <w:p>
+      <w:r>
+        <w:t>20</w:t>
+      </w:r>
+      <w:r>
+        <w:t xml:space="preserve"> 280</w:t>
+      </w:r>
+    </w:p>
+    <w:p>
+      <w:r>
+        <w:t>200</w:t>
+      </w:r>
+      <w:r>
+        <w:t xml:space="preserve"> 500000</w:t>
+      </w:r>
+    </w:p>
+    <w:p>
+      <w:r>
+        <w:t>50</w:t>
+      </w:r>
+      <w:r>
+        <w:t xml:space="preserve"> 500</w:t>
+      </w:r>
+    </w:p>
+    <w:p>
+      <w:r>
+        <w:t>0.15 сек</w:t>
+      </w:r>
+    </w:p>
+    <w:p>
+      <w:r>
+        <w:t>0.20сек</w:t>
+      </w:r>
+    </w:p>
+    <w:p>
+      <w:r>
+        <w:t>0.35сек</w:t>
+      </w:r>
+    </w:p>
+    <w:p>
+      <w:r>
+        <w:rPr>
+          <w:noProof/>
+        </w:rPr>
+        <w:lastRenderedPageBreak/>
+        <w:drawing>
+          <wp:inline distT="0" distB="0" distL="0" distR="0" wp14:anchorId="4F9AEFBB" wp14:editId="351BD34D">
+            <wp:extent cx="5486400" cy="3200400"/>
+            <wp:effectExtent l="0" t="0" r="0" b="0"/>
+            <wp:docPr id="28" name="Диаграмма 28"/>
+            <wp:cNvGraphicFramePr/>
+            <a:graphic xmlns:a="http://schemas.openxmlformats.org/drawingml/2006/main">
+              <a:graphicData uri="http://schemas.openxmlformats.org/drawingml/2006/chart">
+                <c:chart xmlns:c="http://schemas.openxmlformats.org/drawingml/2006/chart" xmlns:r="http://schemas.openxmlformats.org/officeDocument/2006/relationships" r:id="rId27"/>
+              </a:graphicData>
+            </a:graphic>
+          </wp:inline>
+        </w:drawing>
+      </w:r>
+    </w:p>
+    <w:p/>
+    <w:p/>
+    <w:p>
+      <w:r>
+        <w:rPr>
+          <w:noProof/>
+        </w:rPr>
+        <w:drawing>
+          <wp:inline distT="0" distB="0" distL="0" distR="0" wp14:anchorId="49CE0D94" wp14:editId="1AEE7512">
+            <wp:extent cx="5461000" cy="3200400"/>
+            <wp:effectExtent l="0" t="0" r="6350" b="0"/>
+            <wp:docPr id="27" name="Диаграмма 27"/>
+            <wp:cNvGraphicFramePr/>
+            <a:graphic xmlns:a="http://schemas.openxmlformats.org/drawingml/2006/main">
+              <a:graphicData uri="http://schemas.openxmlformats.org/drawingml/2006/chart">
+                <c:chart xmlns:c="http://schemas.openxmlformats.org/drawingml/2006/chart" xmlns:r="http://schemas.openxmlformats.org/officeDocument/2006/relationships" r:id="rId28"/>
+              </a:graphicData>
+            </a:graphic>
+          </wp:inline>
+        </w:drawing>
+      </w:r>
+    </w:p>
+    <w:p>
       <w:pPr>
         <w:ind w:firstLine="0"/>
         <w:rPr>
@@ -2056,6 +2301,7 @@
         <w:rPr>
           <w:noProof/>
         </w:rPr>
+        <w:lastRenderedPageBreak/>
         <w:drawing>
           <wp:inline distT="0" distB="0" distL="0" distR="0" wp14:anchorId="412E5786" wp14:editId="6B0DB630">
             <wp:extent cx="5940425" cy="4464685"/>
@@ -2074,7 +2320,7 @@
                     </pic:cNvPicPr>
                   </pic:nvPicPr>
                   <pic:blipFill>
-                    <a:blip r:embed="rId26">
+                    <a:blip r:embed="rId29">
                       <a:extLst>
                         <a:ext uri="{28A0092B-C50C-407E-A947-70E740481C1C}">
                           <a14:useLocalDpi xmlns:a14="http://schemas.microsoft.com/office/drawing/2010/main" val="0"/>
@@ -2154,11 +2400,15 @@
         <w:t xml:space="preserve"> </w:t>
       </w:r>
       <w:r>
-        <w:t xml:space="preserve">является основным критерием. В результате загрузка линии связи достигает в среднем до 90 %. Время реакции Webприложения близко к 1 с. Время реакции при загрузке FTP близко к 1,5 с. Полученная загрузка линии связи говорит о том, что остается мало доступной полосы пропускания для приложений пользователей. 2. Полученные результаты показывают, что дополнительная связь Т1 дает значительное улучшение условий исполнения связи и времени отклика приложения. После добавления второй линии связи загрузка линии связи снизилась с 90 до 50 %, а загрузка новой линии связи близка к 40 %. Время реакции Web-приложения снизилось от 1 с до 0,45 с. Время реакции загрузки FTP снизилось от 1,5 до 0,6 </w:t>
-      </w:r>
-      <w:r>
-        <w:lastRenderedPageBreak/>
-        <w:t>с. Это говорит как о значительном улучшении использования самой линии связи, так и об уменьшении времени отклика приложений.</w:t>
+        <w:t xml:space="preserve">является основным критерием. В результате загрузка линии связи достигает в среднем до 90 %. Время реакции </w:t>
+      </w:r>
+      <w:proofErr w:type="spellStart"/>
+      <w:r>
+        <w:t>Webприложения</w:t>
+      </w:r>
+      <w:proofErr w:type="spellEnd"/>
+      <w:r>
+        <w:t xml:space="preserve"> близко к 1 с. Время реакции при загрузке FTP близко к 1,5 с. Полученная загрузка линии связи говорит о том, что остается мало доступной полосы пропускания для приложений пользователей. 2. Полученные результаты показывают, что дополнительная связь Т1 дает значительное улучшение условий исполнения связи и времени отклика приложения. После добавления второй линии связи загрузка линии связи снизилась с 90 до 50 %, а загрузка новой линии связи близка к 40 %. Время реакции Web-приложения снизилось от 1 с до 0,45 с. Время реакции загрузки FTP снизилось от 1,5 до 0,6 с. Это говорит как о значительном улучшении использования самой линии связи, так и об уменьшении времени отклика приложений.</w:t>
       </w:r>
     </w:p>
     <w:sectPr>
@@ -2612,6 +2862,1896 @@
 </w:styles>
 </file>
 
+<file path=word/charts/chart1.xml><?xml version="1.0" encoding="utf-8"?>
+<c:chartSpace xmlns:c="http://schemas.openxmlformats.org/drawingml/2006/chart" xmlns:a="http://schemas.openxmlformats.org/drawingml/2006/main" xmlns:r="http://schemas.openxmlformats.org/officeDocument/2006/relationships" xmlns:c16r2="http://schemas.microsoft.com/office/drawing/2015/06/chart">
+  <c:date1904 val="0"/>
+  <c:lang val="ru-RU"/>
+  <c:roundedCorners val="0"/>
+  <mc:AlternateContent xmlns:mc="http://schemas.openxmlformats.org/markup-compatibility/2006">
+    <mc:Choice xmlns:c14="http://schemas.microsoft.com/office/drawing/2007/8/2/chart" Requires="c14">
+      <c14:style val="102"/>
+    </mc:Choice>
+    <mc:Fallback>
+      <c:style val="2"/>
+    </mc:Fallback>
+  </mc:AlternateContent>
+  <c:chart>
+    <c:title>
+      <c:tx>
+        <c:rich>
+          <a:bodyPr rot="0" spcFirstLastPara="1" vertOverflow="ellipsis" vert="horz" wrap="square" anchor="ctr" anchorCtr="1"/>
+          <a:lstStyle/>
+          <a:p>
+            <a:pPr>
+              <a:defRPr sz="1400" b="0" i="0" u="none" strike="noStrike" kern="1200" spc="0" baseline="0">
+                <a:solidFill>
+                  <a:schemeClr val="tx1">
+                    <a:lumMod val="65000"/>
+                    <a:lumOff val="35000"/>
+                  </a:schemeClr>
+                </a:solidFill>
+                <a:latin typeface="+mn-lt"/>
+                <a:ea typeface="+mn-ea"/>
+                <a:cs typeface="+mn-cs"/>
+              </a:defRPr>
+            </a:pPr>
+            <a:r>
+              <a:rPr lang="ru-RU"/>
+              <a:t>график</a:t>
+            </a:r>
+            <a:r>
+              <a:rPr lang="ru-RU" baseline="0"/>
+              <a:t> зависимости </a:t>
+            </a:r>
+            <a:r>
+              <a:rPr lang="en-US" baseline="0"/>
+              <a:t>http</a:t>
+            </a:r>
+            <a:endParaRPr lang="ru-RU"/>
+          </a:p>
+        </c:rich>
+      </c:tx>
+      <c:overlay val="0"/>
+      <c:spPr>
+        <a:noFill/>
+        <a:ln>
+          <a:noFill/>
+        </a:ln>
+        <a:effectLst/>
+      </c:spPr>
+      <c:txPr>
+        <a:bodyPr rot="0" spcFirstLastPara="1" vertOverflow="ellipsis" vert="horz" wrap="square" anchor="ctr" anchorCtr="1"/>
+        <a:lstStyle/>
+        <a:p>
+          <a:pPr>
+            <a:defRPr sz="1400" b="0" i="0" u="none" strike="noStrike" kern="1200" spc="0" baseline="0">
+              <a:solidFill>
+                <a:schemeClr val="tx1">
+                  <a:lumMod val="65000"/>
+                  <a:lumOff val="35000"/>
+                </a:schemeClr>
+              </a:solidFill>
+              <a:latin typeface="+mn-lt"/>
+              <a:ea typeface="+mn-ea"/>
+              <a:cs typeface="+mn-cs"/>
+            </a:defRPr>
+          </a:pPr>
+          <a:endParaRPr lang="ru-RU"/>
+        </a:p>
+      </c:txPr>
+    </c:title>
+    <c:autoTitleDeleted val="0"/>
+    <c:plotArea>
+      <c:layout/>
+      <c:lineChart>
+        <c:grouping val="standard"/>
+        <c:varyColors val="0"/>
+        <c:ser>
+          <c:idx val="0"/>
+          <c:order val="0"/>
+          <c:tx>
+            <c:strRef>
+              <c:f>Лист1!$B$1</c:f>
+              <c:strCache>
+                <c:ptCount val="1"/>
+                <c:pt idx="0">
+                  <c:v>Ряд 1</c:v>
+                </c:pt>
+              </c:strCache>
+            </c:strRef>
+          </c:tx>
+          <c:spPr>
+            <a:ln w="28575" cap="rnd">
+              <a:solidFill>
+                <a:schemeClr val="accent1"/>
+              </a:solidFill>
+              <a:round/>
+            </a:ln>
+            <a:effectLst/>
+          </c:spPr>
+          <c:marker>
+            <c:symbol val="none"/>
+          </c:marker>
+          <c:cat>
+            <c:numRef>
+              <c:f>Лист1!$A$2:$A$6</c:f>
+              <c:numCache>
+                <c:formatCode>General</c:formatCode>
+                <c:ptCount val="5"/>
+                <c:pt idx="0">
+                  <c:v>230</c:v>
+                </c:pt>
+                <c:pt idx="1">
+                  <c:v>250</c:v>
+                </c:pt>
+                <c:pt idx="2">
+                  <c:v>265</c:v>
+                </c:pt>
+                <c:pt idx="3">
+                  <c:v>280</c:v>
+                </c:pt>
+                <c:pt idx="4">
+                  <c:v>500</c:v>
+                </c:pt>
+              </c:numCache>
+            </c:numRef>
+          </c:cat>
+          <c:val>
+            <c:numRef>
+              <c:f>Лист1!$B$2:$B$6</c:f>
+              <c:numCache>
+                <c:formatCode>General</c:formatCode>
+                <c:ptCount val="5"/>
+                <c:pt idx="0">
+                  <c:v>3</c:v>
+                </c:pt>
+                <c:pt idx="1">
+                  <c:v>8</c:v>
+                </c:pt>
+                <c:pt idx="2">
+                  <c:v>13</c:v>
+                </c:pt>
+                <c:pt idx="3">
+                  <c:v>20</c:v>
+                </c:pt>
+                <c:pt idx="4">
+                  <c:v>50</c:v>
+                </c:pt>
+              </c:numCache>
+            </c:numRef>
+          </c:val>
+          <c:smooth val="0"/>
+          <c:extLst>
+            <c:ext xmlns:c16="http://schemas.microsoft.com/office/drawing/2014/chart" uri="{C3380CC4-5D6E-409C-BE32-E72D297353CC}">
+              <c16:uniqueId val="{00000000-E8E5-47AA-8099-9B199D654D03}"/>
+            </c:ext>
+          </c:extLst>
+        </c:ser>
+        <c:dLbls>
+          <c:showLegendKey val="0"/>
+          <c:showVal val="0"/>
+          <c:showCatName val="0"/>
+          <c:showSerName val="0"/>
+          <c:showPercent val="0"/>
+          <c:showBubbleSize val="0"/>
+        </c:dLbls>
+        <c:smooth val="0"/>
+        <c:axId val="857152735"/>
+        <c:axId val="857158143"/>
+      </c:lineChart>
+      <c:catAx>
+        <c:axId val="857152735"/>
+        <c:scaling>
+          <c:orientation val="minMax"/>
+        </c:scaling>
+        <c:delete val="0"/>
+        <c:axPos val="b"/>
+        <c:numFmt formatCode="General" sourceLinked="1"/>
+        <c:majorTickMark val="none"/>
+        <c:minorTickMark val="none"/>
+        <c:tickLblPos val="nextTo"/>
+        <c:spPr>
+          <a:noFill/>
+          <a:ln w="9525" cap="flat" cmpd="sng" algn="ctr">
+            <a:solidFill>
+              <a:schemeClr val="tx1">
+                <a:lumMod val="15000"/>
+                <a:lumOff val="85000"/>
+              </a:schemeClr>
+            </a:solidFill>
+            <a:round/>
+          </a:ln>
+          <a:effectLst/>
+        </c:spPr>
+        <c:txPr>
+          <a:bodyPr rot="-60000000" spcFirstLastPara="1" vertOverflow="ellipsis" vert="horz" wrap="square" anchor="ctr" anchorCtr="1"/>
+          <a:lstStyle/>
+          <a:p>
+            <a:pPr>
+              <a:defRPr sz="900" b="0" i="0" u="none" strike="noStrike" kern="1200" baseline="0">
+                <a:solidFill>
+                  <a:schemeClr val="tx1">
+                    <a:lumMod val="65000"/>
+                    <a:lumOff val="35000"/>
+                  </a:schemeClr>
+                </a:solidFill>
+                <a:latin typeface="+mn-lt"/>
+                <a:ea typeface="+mn-ea"/>
+                <a:cs typeface="+mn-cs"/>
+              </a:defRPr>
+            </a:pPr>
+            <a:endParaRPr lang="ru-RU"/>
+          </a:p>
+        </c:txPr>
+        <c:crossAx val="857158143"/>
+        <c:crosses val="autoZero"/>
+        <c:auto val="1"/>
+        <c:lblAlgn val="ctr"/>
+        <c:lblOffset val="100"/>
+        <c:noMultiLvlLbl val="0"/>
+      </c:catAx>
+      <c:valAx>
+        <c:axId val="857158143"/>
+        <c:scaling>
+          <c:orientation val="minMax"/>
+        </c:scaling>
+        <c:delete val="0"/>
+        <c:axPos val="l"/>
+        <c:majorGridlines>
+          <c:spPr>
+            <a:ln w="9525" cap="flat" cmpd="sng" algn="ctr">
+              <a:solidFill>
+                <a:schemeClr val="tx1">
+                  <a:lumMod val="15000"/>
+                  <a:lumOff val="85000"/>
+                </a:schemeClr>
+              </a:solidFill>
+              <a:round/>
+            </a:ln>
+            <a:effectLst/>
+          </c:spPr>
+        </c:majorGridlines>
+        <c:title>
+          <c:tx>
+            <c:rich>
+              <a:bodyPr rot="-5400000" spcFirstLastPara="1" vertOverflow="ellipsis" vert="horz" wrap="square" anchor="ctr" anchorCtr="1"/>
+              <a:lstStyle/>
+              <a:p>
+                <a:pPr>
+                  <a:defRPr sz="1000" b="0" i="0" u="none" strike="noStrike" kern="1200" baseline="0">
+                    <a:solidFill>
+                      <a:schemeClr val="tx1">
+                        <a:lumMod val="65000"/>
+                        <a:lumOff val="35000"/>
+                      </a:schemeClr>
+                    </a:solidFill>
+                    <a:latin typeface="+mn-lt"/>
+                    <a:ea typeface="+mn-ea"/>
+                    <a:cs typeface="+mn-cs"/>
+                  </a:defRPr>
+                </a:pPr>
+                <a:r>
+                  <a:rPr lang="ru-RU"/>
+                  <a:t>время</a:t>
+                </a:r>
+              </a:p>
+            </c:rich>
+          </c:tx>
+          <c:overlay val="0"/>
+          <c:spPr>
+            <a:noFill/>
+            <a:ln>
+              <a:noFill/>
+            </a:ln>
+            <a:effectLst/>
+          </c:spPr>
+          <c:txPr>
+            <a:bodyPr rot="-5400000" spcFirstLastPara="1" vertOverflow="ellipsis" vert="horz" wrap="square" anchor="ctr" anchorCtr="1"/>
+            <a:lstStyle/>
+            <a:p>
+              <a:pPr>
+                <a:defRPr sz="1000" b="0" i="0" u="none" strike="noStrike" kern="1200" baseline="0">
+                  <a:solidFill>
+                    <a:schemeClr val="tx1">
+                      <a:lumMod val="65000"/>
+                      <a:lumOff val="35000"/>
+                    </a:schemeClr>
+                  </a:solidFill>
+                  <a:latin typeface="+mn-lt"/>
+                  <a:ea typeface="+mn-ea"/>
+                  <a:cs typeface="+mn-cs"/>
+                </a:defRPr>
+              </a:pPr>
+              <a:endParaRPr lang="ru-RU"/>
+            </a:p>
+          </c:txPr>
+        </c:title>
+        <c:numFmt formatCode="General" sourceLinked="1"/>
+        <c:majorTickMark val="none"/>
+        <c:minorTickMark val="none"/>
+        <c:tickLblPos val="nextTo"/>
+        <c:spPr>
+          <a:noFill/>
+          <a:ln>
+            <a:noFill/>
+          </a:ln>
+          <a:effectLst/>
+        </c:spPr>
+        <c:txPr>
+          <a:bodyPr rot="-60000000" spcFirstLastPara="1" vertOverflow="ellipsis" vert="horz" wrap="square" anchor="ctr" anchorCtr="1"/>
+          <a:lstStyle/>
+          <a:p>
+            <a:pPr>
+              <a:defRPr sz="900" b="0" i="0" u="none" strike="noStrike" kern="1200" baseline="0">
+                <a:solidFill>
+                  <a:schemeClr val="tx1">
+                    <a:lumMod val="65000"/>
+                    <a:lumOff val="35000"/>
+                  </a:schemeClr>
+                </a:solidFill>
+                <a:latin typeface="+mn-lt"/>
+                <a:ea typeface="+mn-ea"/>
+                <a:cs typeface="+mn-cs"/>
+              </a:defRPr>
+            </a:pPr>
+            <a:endParaRPr lang="ru-RU"/>
+          </a:p>
+        </c:txPr>
+        <c:crossAx val="857152735"/>
+        <c:crosses val="autoZero"/>
+        <c:crossBetween val="between"/>
+      </c:valAx>
+      <c:spPr>
+        <a:noFill/>
+        <a:ln>
+          <a:noFill/>
+        </a:ln>
+        <a:effectLst/>
+      </c:spPr>
+    </c:plotArea>
+    <c:plotVisOnly val="1"/>
+    <c:dispBlanksAs val="gap"/>
+    <c:extLst>
+      <c:ext xmlns:c16r3="http://schemas.microsoft.com/office/drawing/2017/03/chart" uri="{56B9EC1D-385E-4148-901F-78D8002777C0}">
+        <c16r3:dataDisplayOptions16>
+          <c16r3:dispNaAsBlank val="1"/>
+        </c16r3:dataDisplayOptions16>
+      </c:ext>
+    </c:extLst>
+    <c:showDLblsOverMax val="0"/>
+  </c:chart>
+  <c:spPr>
+    <a:solidFill>
+      <a:schemeClr val="bg1"/>
+    </a:solidFill>
+    <a:ln w="9525" cap="flat" cmpd="sng" algn="ctr">
+      <a:solidFill>
+        <a:schemeClr val="tx1">
+          <a:lumMod val="15000"/>
+          <a:lumOff val="85000"/>
+        </a:schemeClr>
+      </a:solidFill>
+      <a:round/>
+    </a:ln>
+    <a:effectLst/>
+  </c:spPr>
+  <c:txPr>
+    <a:bodyPr/>
+    <a:lstStyle/>
+    <a:p>
+      <a:pPr>
+        <a:defRPr/>
+      </a:pPr>
+      <a:endParaRPr lang="ru-RU"/>
+    </a:p>
+  </c:txPr>
+  <c:externalData r:id="rId3">
+    <c:autoUpdate val="0"/>
+  </c:externalData>
+</c:chartSpace>
+</file>
+
+<file path=word/charts/chart2.xml><?xml version="1.0" encoding="utf-8"?>
+<c:chartSpace xmlns:c="http://schemas.openxmlformats.org/drawingml/2006/chart" xmlns:a="http://schemas.openxmlformats.org/drawingml/2006/main" xmlns:r="http://schemas.openxmlformats.org/officeDocument/2006/relationships" xmlns:c16r2="http://schemas.microsoft.com/office/drawing/2015/06/chart">
+  <c:date1904 val="0"/>
+  <c:lang val="ru-RU"/>
+  <c:roundedCorners val="0"/>
+  <mc:AlternateContent xmlns:mc="http://schemas.openxmlformats.org/markup-compatibility/2006">
+    <mc:Choice xmlns:c14="http://schemas.microsoft.com/office/drawing/2007/8/2/chart" Requires="c14">
+      <c14:style val="102"/>
+    </mc:Choice>
+    <mc:Fallback>
+      <c:style val="2"/>
+    </mc:Fallback>
+  </mc:AlternateContent>
+  <c:chart>
+    <c:title>
+      <c:tx>
+        <c:rich>
+          <a:bodyPr rot="0" spcFirstLastPara="1" vertOverflow="ellipsis" vert="horz" wrap="square" anchor="ctr" anchorCtr="1"/>
+          <a:lstStyle/>
+          <a:p>
+            <a:pPr>
+              <a:defRPr sz="1400" b="0" i="0" u="none" strike="noStrike" kern="1200" spc="0" baseline="0">
+                <a:solidFill>
+                  <a:schemeClr val="tx1">
+                    <a:lumMod val="65000"/>
+                    <a:lumOff val="35000"/>
+                  </a:schemeClr>
+                </a:solidFill>
+                <a:latin typeface="+mn-lt"/>
+                <a:ea typeface="+mn-ea"/>
+                <a:cs typeface="+mn-cs"/>
+              </a:defRPr>
+            </a:pPr>
+            <a:r>
+              <a:rPr lang="ru-RU"/>
+              <a:t>график</a:t>
+            </a:r>
+            <a:r>
+              <a:rPr lang="ru-RU" baseline="0"/>
+              <a:t> зависимости </a:t>
+            </a:r>
+            <a:r>
+              <a:rPr lang="en-US" baseline="0"/>
+              <a:t>ftp</a:t>
+            </a:r>
+            <a:endParaRPr lang="ru-RU"/>
+          </a:p>
+        </c:rich>
+      </c:tx>
+      <c:overlay val="0"/>
+      <c:spPr>
+        <a:noFill/>
+        <a:ln>
+          <a:noFill/>
+        </a:ln>
+        <a:effectLst/>
+      </c:spPr>
+      <c:txPr>
+        <a:bodyPr rot="0" spcFirstLastPara="1" vertOverflow="ellipsis" vert="horz" wrap="square" anchor="ctr" anchorCtr="1"/>
+        <a:lstStyle/>
+        <a:p>
+          <a:pPr>
+            <a:defRPr sz="1400" b="0" i="0" u="none" strike="noStrike" kern="1200" spc="0" baseline="0">
+              <a:solidFill>
+                <a:schemeClr val="tx1">
+                  <a:lumMod val="65000"/>
+                  <a:lumOff val="35000"/>
+                </a:schemeClr>
+              </a:solidFill>
+              <a:latin typeface="+mn-lt"/>
+              <a:ea typeface="+mn-ea"/>
+              <a:cs typeface="+mn-cs"/>
+            </a:defRPr>
+          </a:pPr>
+          <a:endParaRPr lang="ru-RU"/>
+        </a:p>
+      </c:txPr>
+    </c:title>
+    <c:autoTitleDeleted val="0"/>
+    <c:plotArea>
+      <c:layout/>
+      <c:lineChart>
+        <c:grouping val="standard"/>
+        <c:varyColors val="0"/>
+        <c:ser>
+          <c:idx val="0"/>
+          <c:order val="0"/>
+          <c:tx>
+            <c:strRef>
+              <c:f>Лист1!$B$1</c:f>
+              <c:strCache>
+                <c:ptCount val="1"/>
+                <c:pt idx="0">
+                  <c:v>Ряд 1</c:v>
+                </c:pt>
+              </c:strCache>
+            </c:strRef>
+          </c:tx>
+          <c:spPr>
+            <a:ln w="28575" cap="rnd">
+              <a:solidFill>
+                <a:schemeClr val="accent1"/>
+              </a:solidFill>
+              <a:round/>
+            </a:ln>
+            <a:effectLst/>
+          </c:spPr>
+          <c:marker>
+            <c:symbol val="none"/>
+          </c:marker>
+          <c:cat>
+            <c:numRef>
+              <c:f>Лист1!$A$2:$A$6</c:f>
+              <c:numCache>
+                <c:formatCode>General</c:formatCode>
+                <c:ptCount val="5"/>
+                <c:pt idx="0">
+                  <c:v>230000</c:v>
+                </c:pt>
+                <c:pt idx="1">
+                  <c:v>250000</c:v>
+                </c:pt>
+                <c:pt idx="2">
+                  <c:v>265000</c:v>
+                </c:pt>
+                <c:pt idx="3">
+                  <c:v>280000</c:v>
+                </c:pt>
+                <c:pt idx="4">
+                  <c:v>500000</c:v>
+                </c:pt>
+              </c:numCache>
+            </c:numRef>
+          </c:cat>
+          <c:val>
+            <c:numRef>
+              <c:f>Лист1!$B$2:$B$6</c:f>
+              <c:numCache>
+                <c:formatCode>General</c:formatCode>
+                <c:ptCount val="5"/>
+                <c:pt idx="0">
+                  <c:v>2.5</c:v>
+                </c:pt>
+                <c:pt idx="1">
+                  <c:v>13</c:v>
+                </c:pt>
+                <c:pt idx="2">
+                  <c:v>15</c:v>
+                </c:pt>
+                <c:pt idx="3">
+                  <c:v>40</c:v>
+                </c:pt>
+                <c:pt idx="4">
+                  <c:v>200</c:v>
+                </c:pt>
+              </c:numCache>
+            </c:numRef>
+          </c:val>
+          <c:smooth val="0"/>
+          <c:extLst>
+            <c:ext xmlns:c16="http://schemas.microsoft.com/office/drawing/2014/chart" uri="{C3380CC4-5D6E-409C-BE32-E72D297353CC}">
+              <c16:uniqueId val="{00000000-E8DA-462D-BB0E-0CDC6F0DEE32}"/>
+            </c:ext>
+          </c:extLst>
+        </c:ser>
+        <c:dLbls>
+          <c:showLegendKey val="0"/>
+          <c:showVal val="0"/>
+          <c:showCatName val="0"/>
+          <c:showSerName val="0"/>
+          <c:showPercent val="0"/>
+          <c:showBubbleSize val="0"/>
+        </c:dLbls>
+        <c:smooth val="0"/>
+        <c:axId val="927964063"/>
+        <c:axId val="927964895"/>
+      </c:lineChart>
+      <c:catAx>
+        <c:axId val="927964063"/>
+        <c:scaling>
+          <c:orientation val="minMax"/>
+        </c:scaling>
+        <c:delete val="0"/>
+        <c:axPos val="b"/>
+        <c:numFmt formatCode="General" sourceLinked="1"/>
+        <c:majorTickMark val="none"/>
+        <c:minorTickMark val="none"/>
+        <c:tickLblPos val="nextTo"/>
+        <c:spPr>
+          <a:noFill/>
+          <a:ln w="9525" cap="flat" cmpd="sng" algn="ctr">
+            <a:solidFill>
+              <a:schemeClr val="tx1">
+                <a:lumMod val="15000"/>
+                <a:lumOff val="85000"/>
+              </a:schemeClr>
+            </a:solidFill>
+            <a:round/>
+          </a:ln>
+          <a:effectLst/>
+        </c:spPr>
+        <c:txPr>
+          <a:bodyPr rot="-60000000" spcFirstLastPara="1" vertOverflow="ellipsis" vert="horz" wrap="square" anchor="ctr" anchorCtr="1"/>
+          <a:lstStyle/>
+          <a:p>
+            <a:pPr>
+              <a:defRPr sz="900" b="0" i="0" u="none" strike="noStrike" kern="1200" baseline="0">
+                <a:solidFill>
+                  <a:schemeClr val="tx1">
+                    <a:lumMod val="65000"/>
+                    <a:lumOff val="35000"/>
+                  </a:schemeClr>
+                </a:solidFill>
+                <a:latin typeface="+mn-lt"/>
+                <a:ea typeface="+mn-ea"/>
+                <a:cs typeface="+mn-cs"/>
+              </a:defRPr>
+            </a:pPr>
+            <a:endParaRPr lang="ru-RU"/>
+          </a:p>
+        </c:txPr>
+        <c:crossAx val="927964895"/>
+        <c:crosses val="autoZero"/>
+        <c:auto val="1"/>
+        <c:lblAlgn val="ctr"/>
+        <c:lblOffset val="100"/>
+        <c:noMultiLvlLbl val="0"/>
+      </c:catAx>
+      <c:valAx>
+        <c:axId val="927964895"/>
+        <c:scaling>
+          <c:orientation val="minMax"/>
+        </c:scaling>
+        <c:delete val="0"/>
+        <c:axPos val="l"/>
+        <c:majorGridlines>
+          <c:spPr>
+            <a:ln w="9525" cap="flat" cmpd="sng" algn="ctr">
+              <a:solidFill>
+                <a:schemeClr val="tx1">
+                  <a:lumMod val="15000"/>
+                  <a:lumOff val="85000"/>
+                </a:schemeClr>
+              </a:solidFill>
+              <a:round/>
+            </a:ln>
+            <a:effectLst/>
+          </c:spPr>
+        </c:majorGridlines>
+        <c:title>
+          <c:tx>
+            <c:rich>
+              <a:bodyPr rot="-5400000" spcFirstLastPara="1" vertOverflow="ellipsis" vert="horz" wrap="square" anchor="ctr" anchorCtr="1"/>
+              <a:lstStyle/>
+              <a:p>
+                <a:pPr>
+                  <a:defRPr sz="1000" b="0" i="0" u="none" strike="noStrike" kern="1200" baseline="0">
+                    <a:solidFill>
+                      <a:schemeClr val="tx1">
+                        <a:lumMod val="65000"/>
+                        <a:lumOff val="35000"/>
+                      </a:schemeClr>
+                    </a:solidFill>
+                    <a:latin typeface="+mn-lt"/>
+                    <a:ea typeface="+mn-ea"/>
+                    <a:cs typeface="+mn-cs"/>
+                  </a:defRPr>
+                </a:pPr>
+                <a:r>
+                  <a:rPr lang="ru-RU"/>
+                  <a:t>Время</a:t>
+                </a:r>
+              </a:p>
+            </c:rich>
+          </c:tx>
+          <c:overlay val="0"/>
+          <c:spPr>
+            <a:noFill/>
+            <a:ln>
+              <a:noFill/>
+            </a:ln>
+            <a:effectLst/>
+          </c:spPr>
+          <c:txPr>
+            <a:bodyPr rot="-5400000" spcFirstLastPara="1" vertOverflow="ellipsis" vert="horz" wrap="square" anchor="ctr" anchorCtr="1"/>
+            <a:lstStyle/>
+            <a:p>
+              <a:pPr>
+                <a:defRPr sz="1000" b="0" i="0" u="none" strike="noStrike" kern="1200" baseline="0">
+                  <a:solidFill>
+                    <a:schemeClr val="tx1">
+                      <a:lumMod val="65000"/>
+                      <a:lumOff val="35000"/>
+                    </a:schemeClr>
+                  </a:solidFill>
+                  <a:latin typeface="+mn-lt"/>
+                  <a:ea typeface="+mn-ea"/>
+                  <a:cs typeface="+mn-cs"/>
+                </a:defRPr>
+              </a:pPr>
+              <a:endParaRPr lang="ru-RU"/>
+            </a:p>
+          </c:txPr>
+        </c:title>
+        <c:numFmt formatCode="General" sourceLinked="1"/>
+        <c:majorTickMark val="none"/>
+        <c:minorTickMark val="none"/>
+        <c:tickLblPos val="nextTo"/>
+        <c:spPr>
+          <a:noFill/>
+          <a:ln>
+            <a:noFill/>
+          </a:ln>
+          <a:effectLst/>
+        </c:spPr>
+        <c:txPr>
+          <a:bodyPr rot="-60000000" spcFirstLastPara="1" vertOverflow="ellipsis" vert="horz" wrap="square" anchor="ctr" anchorCtr="1"/>
+          <a:lstStyle/>
+          <a:p>
+            <a:pPr>
+              <a:defRPr sz="900" b="0" i="0" u="none" strike="noStrike" kern="1200" baseline="0">
+                <a:solidFill>
+                  <a:schemeClr val="tx1">
+                    <a:lumMod val="65000"/>
+                    <a:lumOff val="35000"/>
+                  </a:schemeClr>
+                </a:solidFill>
+                <a:latin typeface="+mn-lt"/>
+                <a:ea typeface="+mn-ea"/>
+                <a:cs typeface="+mn-cs"/>
+              </a:defRPr>
+            </a:pPr>
+            <a:endParaRPr lang="ru-RU"/>
+          </a:p>
+        </c:txPr>
+        <c:crossAx val="927964063"/>
+        <c:crosses val="autoZero"/>
+        <c:crossBetween val="between"/>
+      </c:valAx>
+      <c:spPr>
+        <a:noFill/>
+        <a:ln>
+          <a:noFill/>
+        </a:ln>
+        <a:effectLst/>
+      </c:spPr>
+    </c:plotArea>
+    <c:plotVisOnly val="1"/>
+    <c:dispBlanksAs val="gap"/>
+    <c:extLst>
+      <c:ext xmlns:c16r3="http://schemas.microsoft.com/office/drawing/2017/03/chart" uri="{56B9EC1D-385E-4148-901F-78D8002777C0}">
+        <c16r3:dataDisplayOptions16>
+          <c16r3:dispNaAsBlank val="1"/>
+        </c16r3:dataDisplayOptions16>
+      </c:ext>
+    </c:extLst>
+    <c:showDLblsOverMax val="0"/>
+  </c:chart>
+  <c:spPr>
+    <a:solidFill>
+      <a:schemeClr val="bg1"/>
+    </a:solidFill>
+    <a:ln w="9525" cap="flat" cmpd="sng" algn="ctr">
+      <a:solidFill>
+        <a:schemeClr val="tx1">
+          <a:lumMod val="15000"/>
+          <a:lumOff val="85000"/>
+        </a:schemeClr>
+      </a:solidFill>
+      <a:round/>
+    </a:ln>
+    <a:effectLst/>
+  </c:spPr>
+  <c:txPr>
+    <a:bodyPr/>
+    <a:lstStyle/>
+    <a:p>
+      <a:pPr>
+        <a:defRPr/>
+      </a:pPr>
+      <a:endParaRPr lang="ru-RU"/>
+    </a:p>
+  </c:txPr>
+  <c:externalData r:id="rId3">
+    <c:autoUpdate val="0"/>
+  </c:externalData>
+</c:chartSpace>
+</file>
+
+<file path=word/charts/colors1.xml><?xml version="1.0" encoding="utf-8"?>
+<cs:colorStyle xmlns:cs="http://schemas.microsoft.com/office/drawing/2012/chartStyle" xmlns:a="http://schemas.openxmlformats.org/drawingml/2006/main" meth="cycle" id="10">
+  <a:schemeClr val="accent1"/>
+  <a:schemeClr val="accent2"/>
+  <a:schemeClr val="accent3"/>
+  <a:schemeClr val="accent4"/>
+  <a:schemeClr val="accent5"/>
+  <a:schemeClr val="accent6"/>
+  <cs:variation/>
+  <cs:variation>
+    <a:lumMod val="60000"/>
+  </cs:variation>
+  <cs:variation>
+    <a:lumMod val="80000"/>
+    <a:lumOff val="20000"/>
+  </cs:variation>
+  <cs:variation>
+    <a:lumMod val="80000"/>
+  </cs:variation>
+  <cs:variation>
+    <a:lumMod val="60000"/>
+    <a:lumOff val="40000"/>
+  </cs:variation>
+  <cs:variation>
+    <a:lumMod val="50000"/>
+  </cs:variation>
+  <cs:variation>
+    <a:lumMod val="70000"/>
+    <a:lumOff val="30000"/>
+  </cs:variation>
+  <cs:variation>
+    <a:lumMod val="70000"/>
+  </cs:variation>
+  <cs:variation>
+    <a:lumMod val="50000"/>
+    <a:lumOff val="50000"/>
+  </cs:variation>
+</cs:colorStyle>
+</file>
+
+<file path=word/charts/colors2.xml><?xml version="1.0" encoding="utf-8"?>
+<cs:colorStyle xmlns:cs="http://schemas.microsoft.com/office/drawing/2012/chartStyle" xmlns:a="http://schemas.openxmlformats.org/drawingml/2006/main" meth="cycle" id="10">
+  <a:schemeClr val="accent1"/>
+  <a:schemeClr val="accent2"/>
+  <a:schemeClr val="accent3"/>
+  <a:schemeClr val="accent4"/>
+  <a:schemeClr val="accent5"/>
+  <a:schemeClr val="accent6"/>
+  <cs:variation/>
+  <cs:variation>
+    <a:lumMod val="60000"/>
+  </cs:variation>
+  <cs:variation>
+    <a:lumMod val="80000"/>
+    <a:lumOff val="20000"/>
+  </cs:variation>
+  <cs:variation>
+    <a:lumMod val="80000"/>
+  </cs:variation>
+  <cs:variation>
+    <a:lumMod val="60000"/>
+    <a:lumOff val="40000"/>
+  </cs:variation>
+  <cs:variation>
+    <a:lumMod val="50000"/>
+  </cs:variation>
+  <cs:variation>
+    <a:lumMod val="70000"/>
+    <a:lumOff val="30000"/>
+  </cs:variation>
+  <cs:variation>
+    <a:lumMod val="70000"/>
+  </cs:variation>
+  <cs:variation>
+    <a:lumMod val="50000"/>
+    <a:lumOff val="50000"/>
+  </cs:variation>
+</cs:colorStyle>
+</file>
+
+<file path=word/charts/style1.xml><?xml version="1.0" encoding="utf-8"?>
+<cs:chartStyle xmlns:cs="http://schemas.microsoft.com/office/drawing/2012/chartStyle" xmlns:a="http://schemas.openxmlformats.org/drawingml/2006/main" id="227">
+  <cs:axisTitle>
+    <cs:lnRef idx="0"/>
+    <cs:fillRef idx="0"/>
+    <cs:effectRef idx="0"/>
+    <cs:fontRef idx="minor">
+      <a:schemeClr val="tx1">
+        <a:lumMod val="65000"/>
+        <a:lumOff val="35000"/>
+      </a:schemeClr>
+    </cs:fontRef>
+    <cs:defRPr sz="1000" kern="1200"/>
+  </cs:axisTitle>
+  <cs:categoryAxis>
+    <cs:lnRef idx="0"/>
+    <cs:fillRef idx="0"/>
+    <cs:effectRef idx="0"/>
+    <cs:fontRef idx="minor">
+      <a:schemeClr val="tx1">
+        <a:lumMod val="65000"/>
+        <a:lumOff val="35000"/>
+      </a:schemeClr>
+    </cs:fontRef>
+    <cs:spPr>
+      <a:ln w="9525" cap="flat" cmpd="sng" algn="ctr">
+        <a:solidFill>
+          <a:schemeClr val="tx1">
+            <a:lumMod val="15000"/>
+            <a:lumOff val="85000"/>
+          </a:schemeClr>
+        </a:solidFill>
+        <a:round/>
+      </a:ln>
+    </cs:spPr>
+    <cs:defRPr sz="900" kern="1200"/>
+  </cs:categoryAxis>
+  <cs:chartArea mods="allowNoFillOverride allowNoLineOverride">
+    <cs:lnRef idx="0"/>
+    <cs:fillRef idx="0"/>
+    <cs:effectRef idx="0"/>
+    <cs:fontRef idx="minor">
+      <a:schemeClr val="tx1"/>
+    </cs:fontRef>
+    <cs:spPr>
+      <a:solidFill>
+        <a:schemeClr val="bg1"/>
+      </a:solidFill>
+      <a:ln w="9525" cap="flat" cmpd="sng" algn="ctr">
+        <a:solidFill>
+          <a:schemeClr val="tx1">
+            <a:lumMod val="15000"/>
+            <a:lumOff val="85000"/>
+          </a:schemeClr>
+        </a:solidFill>
+        <a:round/>
+      </a:ln>
+    </cs:spPr>
+    <cs:defRPr sz="1000" kern="1200"/>
+  </cs:chartArea>
+  <cs:dataLabel>
+    <cs:lnRef idx="0"/>
+    <cs:fillRef idx="0"/>
+    <cs:effectRef idx="0"/>
+    <cs:fontRef idx="minor">
+      <a:schemeClr val="tx1">
+        <a:lumMod val="75000"/>
+        <a:lumOff val="25000"/>
+      </a:schemeClr>
+    </cs:fontRef>
+    <cs:defRPr sz="900" kern="1200"/>
+  </cs:dataLabel>
+  <cs:dataLabelCallout>
+    <cs:lnRef idx="0"/>
+    <cs:fillRef idx="0"/>
+    <cs:effectRef idx="0"/>
+    <cs:fontRef idx="minor">
+      <a:schemeClr val="dk1">
+        <a:lumMod val="65000"/>
+        <a:lumOff val="35000"/>
+      </a:schemeClr>
+    </cs:fontRef>
+    <cs:spPr>
+      <a:solidFill>
+        <a:schemeClr val="lt1"/>
+      </a:solidFill>
+      <a:ln>
+        <a:solidFill>
+          <a:schemeClr val="dk1">
+            <a:lumMod val="25000"/>
+            <a:lumOff val="75000"/>
+          </a:schemeClr>
+        </a:solidFill>
+      </a:ln>
+    </cs:spPr>
+    <cs:defRPr sz="900" kern="1200"/>
+    <cs:bodyPr rot="0" spcFirstLastPara="1" vertOverflow="clip" horzOverflow="clip" vert="horz" wrap="square" lIns="36576" tIns="18288" rIns="36576" bIns="18288" anchor="ctr" anchorCtr="1">
+      <a:spAutoFit/>
+    </cs:bodyPr>
+  </cs:dataLabelCallout>
+  <cs:dataPoint>
+    <cs:lnRef idx="0"/>
+    <cs:fillRef idx="1">
+      <cs:styleClr val="auto"/>
+    </cs:fillRef>
+    <cs:effectRef idx="0"/>
+    <cs:fontRef idx="minor">
+      <a:schemeClr val="tx1"/>
+    </cs:fontRef>
+    <cs:spPr>
+      <a:solidFill>
+        <a:schemeClr val="phClr"/>
+      </a:solidFill>
+    </cs:spPr>
+  </cs:dataPoint>
+  <cs:dataPoint3D>
+    <cs:lnRef idx="0"/>
+    <cs:fillRef idx="1">
+      <cs:styleClr val="auto"/>
+    </cs:fillRef>
+    <cs:effectRef idx="0"/>
+    <cs:fontRef idx="minor">
+      <a:schemeClr val="tx1"/>
+    </cs:fontRef>
+    <cs:spPr>
+      <a:solidFill>
+        <a:schemeClr val="phClr"/>
+      </a:solidFill>
+    </cs:spPr>
+  </cs:dataPoint3D>
+  <cs:dataPointLine>
+    <cs:lnRef idx="0">
+      <cs:styleClr val="auto"/>
+    </cs:lnRef>
+    <cs:fillRef idx="1"/>
+    <cs:effectRef idx="0"/>
+    <cs:fontRef idx="minor">
+      <a:schemeClr val="tx1"/>
+    </cs:fontRef>
+    <cs:spPr>
+      <a:ln w="28575" cap="rnd">
+        <a:solidFill>
+          <a:schemeClr val="phClr"/>
+        </a:solidFill>
+        <a:round/>
+      </a:ln>
+    </cs:spPr>
+  </cs:dataPointLine>
+  <cs:dataPointMarker>
+    <cs:lnRef idx="0">
+      <cs:styleClr val="auto"/>
+    </cs:lnRef>
+    <cs:fillRef idx="1">
+      <cs:styleClr val="auto"/>
+    </cs:fillRef>
+    <cs:effectRef idx="0"/>
+    <cs:fontRef idx="minor">
+      <a:schemeClr val="tx1"/>
+    </cs:fontRef>
+    <cs:spPr>
+      <a:solidFill>
+        <a:schemeClr val="phClr"/>
+      </a:solidFill>
+      <a:ln w="9525">
+        <a:solidFill>
+          <a:schemeClr val="phClr"/>
+        </a:solidFill>
+      </a:ln>
+    </cs:spPr>
+  </cs:dataPointMarker>
+  <cs:dataPointMarkerLayout symbol="circle" size="5"/>
+  <cs:dataPointWireframe>
+    <cs:lnRef idx="0">
+      <cs:styleClr val="auto"/>
+    </cs:lnRef>
+    <cs:fillRef idx="1"/>
+    <cs:effectRef idx="0"/>
+    <cs:fontRef idx="minor">
+      <a:schemeClr val="tx1"/>
+    </cs:fontRef>
+    <cs:spPr>
+      <a:ln w="9525" cap="rnd">
+        <a:solidFill>
+          <a:schemeClr val="phClr"/>
+        </a:solidFill>
+        <a:round/>
+      </a:ln>
+    </cs:spPr>
+  </cs:dataPointWireframe>
+  <cs:dataTable>
+    <cs:lnRef idx="0"/>
+    <cs:fillRef idx="0"/>
+    <cs:effectRef idx="0"/>
+    <cs:fontRef idx="minor">
+      <a:schemeClr val="tx1">
+        <a:lumMod val="65000"/>
+        <a:lumOff val="35000"/>
+      </a:schemeClr>
+    </cs:fontRef>
+    <cs:spPr>
+      <a:noFill/>
+      <a:ln w="9525" cap="flat" cmpd="sng" algn="ctr">
+        <a:solidFill>
+          <a:schemeClr val="tx1">
+            <a:lumMod val="15000"/>
+            <a:lumOff val="85000"/>
+          </a:schemeClr>
+        </a:solidFill>
+        <a:round/>
+      </a:ln>
+    </cs:spPr>
+    <cs:defRPr sz="900" kern="1200"/>
+  </cs:dataTable>
+  <cs:downBar>
+    <cs:lnRef idx="0"/>
+    <cs:fillRef idx="0"/>
+    <cs:effectRef idx="0"/>
+    <cs:fontRef idx="minor">
+      <a:schemeClr val="dk1"/>
+    </cs:fontRef>
+    <cs:spPr>
+      <a:solidFill>
+        <a:schemeClr val="dk1">
+          <a:lumMod val="65000"/>
+          <a:lumOff val="35000"/>
+        </a:schemeClr>
+      </a:solidFill>
+      <a:ln w="9525">
+        <a:solidFill>
+          <a:schemeClr val="tx1">
+            <a:lumMod val="65000"/>
+            <a:lumOff val="35000"/>
+          </a:schemeClr>
+        </a:solidFill>
+      </a:ln>
+    </cs:spPr>
+  </cs:downBar>
+  <cs:dropLine>
+    <cs:lnRef idx="0"/>
+    <cs:fillRef idx="0"/>
+    <cs:effectRef idx="0"/>
+    <cs:fontRef idx="minor">
+      <a:schemeClr val="tx1"/>
+    </cs:fontRef>
+    <cs:spPr>
+      <a:ln w="9525" cap="flat" cmpd="sng" algn="ctr">
+        <a:solidFill>
+          <a:schemeClr val="tx1">
+            <a:lumMod val="35000"/>
+            <a:lumOff val="65000"/>
+          </a:schemeClr>
+        </a:solidFill>
+        <a:round/>
+      </a:ln>
+    </cs:spPr>
+  </cs:dropLine>
+  <cs:errorBar>
+    <cs:lnRef idx="0"/>
+    <cs:fillRef idx="0"/>
+    <cs:effectRef idx="0"/>
+    <cs:fontRef idx="minor">
+      <a:schemeClr val="tx1"/>
+    </cs:fontRef>
+    <cs:spPr>
+      <a:ln w="9525" cap="flat" cmpd="sng" algn="ctr">
+        <a:solidFill>
+          <a:schemeClr val="tx1">
+            <a:lumMod val="65000"/>
+            <a:lumOff val="35000"/>
+          </a:schemeClr>
+        </a:solidFill>
+        <a:round/>
+      </a:ln>
+    </cs:spPr>
+  </cs:errorBar>
+  <cs:floor>
+    <cs:lnRef idx="0"/>
+    <cs:fillRef idx="0"/>
+    <cs:effectRef idx="0"/>
+    <cs:fontRef idx="minor">
+      <a:schemeClr val="tx1"/>
+    </cs:fontRef>
+    <cs:spPr>
+      <a:noFill/>
+      <a:ln>
+        <a:noFill/>
+      </a:ln>
+    </cs:spPr>
+  </cs:floor>
+  <cs:gridlineMajor>
+    <cs:lnRef idx="0"/>
+    <cs:fillRef idx="0"/>
+    <cs:effectRef idx="0"/>
+    <cs:fontRef idx="minor">
+      <a:schemeClr val="tx1"/>
+    </cs:fontRef>
+    <cs:spPr>
+      <a:ln w="9525" cap="flat" cmpd="sng" algn="ctr">
+        <a:solidFill>
+          <a:schemeClr val="tx1">
+            <a:lumMod val="15000"/>
+            <a:lumOff val="85000"/>
+          </a:schemeClr>
+        </a:solidFill>
+        <a:round/>
+      </a:ln>
+    </cs:spPr>
+  </cs:gridlineMajor>
+  <cs:gridlineMinor>
+    <cs:lnRef idx="0"/>
+    <cs:fillRef idx="0"/>
+    <cs:effectRef idx="0"/>
+    <cs:fontRef idx="minor">
+      <a:schemeClr val="tx1"/>
+    </cs:fontRef>
+    <cs:spPr>
+      <a:ln w="9525" cap="flat" cmpd="sng" algn="ctr">
+        <a:solidFill>
+          <a:schemeClr val="tx1">
+            <a:lumMod val="5000"/>
+            <a:lumOff val="95000"/>
+          </a:schemeClr>
+        </a:solidFill>
+        <a:round/>
+      </a:ln>
+    </cs:spPr>
+  </cs:gridlineMinor>
+  <cs:hiLoLine>
+    <cs:lnRef idx="0"/>
+    <cs:fillRef idx="0"/>
+    <cs:effectRef idx="0"/>
+    <cs:fontRef idx="minor">
+      <a:schemeClr val="tx1"/>
+    </cs:fontRef>
+    <cs:spPr>
+      <a:ln w="9525" cap="flat" cmpd="sng" algn="ctr">
+        <a:solidFill>
+          <a:schemeClr val="tx1">
+            <a:lumMod val="75000"/>
+            <a:lumOff val="25000"/>
+          </a:schemeClr>
+        </a:solidFill>
+        <a:round/>
+      </a:ln>
+    </cs:spPr>
+  </cs:hiLoLine>
+  <cs:leaderLine>
+    <cs:lnRef idx="0"/>
+    <cs:fillRef idx="0"/>
+    <cs:effectRef idx="0"/>
+    <cs:fontRef idx="minor">
+      <a:schemeClr val="tx1"/>
+    </cs:fontRef>
+    <cs:spPr>
+      <a:ln w="9525" cap="flat" cmpd="sng" algn="ctr">
+        <a:solidFill>
+          <a:schemeClr val="tx1">
+            <a:lumMod val="35000"/>
+            <a:lumOff val="65000"/>
+          </a:schemeClr>
+        </a:solidFill>
+        <a:round/>
+      </a:ln>
+    </cs:spPr>
+  </cs:leaderLine>
+  <cs:legend>
+    <cs:lnRef idx="0"/>
+    <cs:fillRef idx="0"/>
+    <cs:effectRef idx="0"/>
+    <cs:fontRef idx="minor">
+      <a:schemeClr val="tx1">
+        <a:lumMod val="65000"/>
+        <a:lumOff val="35000"/>
+      </a:schemeClr>
+    </cs:fontRef>
+    <cs:defRPr sz="900" kern="1200"/>
+  </cs:legend>
+  <cs:plotArea mods="allowNoFillOverride allowNoLineOverride">
+    <cs:lnRef idx="0"/>
+    <cs:fillRef idx="0"/>
+    <cs:effectRef idx="0"/>
+    <cs:fontRef idx="minor">
+      <a:schemeClr val="tx1"/>
+    </cs:fontRef>
+  </cs:plotArea>
+  <cs:plotArea3D mods="allowNoFillOverride allowNoLineOverride">
+    <cs:lnRef idx="0"/>
+    <cs:fillRef idx="0"/>
+    <cs:effectRef idx="0"/>
+    <cs:fontRef idx="minor">
+      <a:schemeClr val="tx1"/>
+    </cs:fontRef>
+  </cs:plotArea3D>
+  <cs:seriesAxis>
+    <cs:lnRef idx="0"/>
+    <cs:fillRef idx="0"/>
+    <cs:effectRef idx="0"/>
+    <cs:fontRef idx="minor">
+      <a:schemeClr val="tx1">
+        <a:lumMod val="65000"/>
+        <a:lumOff val="35000"/>
+      </a:schemeClr>
+    </cs:fontRef>
+    <cs:defRPr sz="900" kern="1200"/>
+  </cs:seriesAxis>
+  <cs:seriesLine>
+    <cs:lnRef idx="0"/>
+    <cs:fillRef idx="0"/>
+    <cs:effectRef idx="0"/>
+    <cs:fontRef idx="minor">
+      <a:schemeClr val="tx1"/>
+    </cs:fontRef>
+    <cs:spPr>
+      <a:ln w="9525" cap="flat" cmpd="sng" algn="ctr">
+        <a:solidFill>
+          <a:schemeClr val="tx1">
+            <a:lumMod val="35000"/>
+            <a:lumOff val="65000"/>
+          </a:schemeClr>
+        </a:solidFill>
+        <a:round/>
+      </a:ln>
+    </cs:spPr>
+  </cs:seriesLine>
+  <cs:title>
+    <cs:lnRef idx="0"/>
+    <cs:fillRef idx="0"/>
+    <cs:effectRef idx="0"/>
+    <cs:fontRef idx="minor">
+      <a:schemeClr val="tx1">
+        <a:lumMod val="65000"/>
+        <a:lumOff val="35000"/>
+      </a:schemeClr>
+    </cs:fontRef>
+    <cs:defRPr sz="1400" b="0" kern="1200" spc="0" baseline="0"/>
+  </cs:title>
+  <cs:trendline>
+    <cs:lnRef idx="0">
+      <cs:styleClr val="auto"/>
+    </cs:lnRef>
+    <cs:fillRef idx="0"/>
+    <cs:effectRef idx="0"/>
+    <cs:fontRef idx="minor">
+      <a:schemeClr val="tx1"/>
+    </cs:fontRef>
+    <cs:spPr>
+      <a:ln w="19050" cap="rnd">
+        <a:solidFill>
+          <a:schemeClr val="phClr"/>
+        </a:solidFill>
+        <a:prstDash val="sysDot"/>
+      </a:ln>
+    </cs:spPr>
+  </cs:trendline>
+  <cs:trendlineLabel>
+    <cs:lnRef idx="0"/>
+    <cs:fillRef idx="0"/>
+    <cs:effectRef idx="0"/>
+    <cs:fontRef idx="minor">
+      <a:schemeClr val="tx1">
+        <a:lumMod val="65000"/>
+        <a:lumOff val="35000"/>
+      </a:schemeClr>
+    </cs:fontRef>
+    <cs:defRPr sz="900" kern="1200"/>
+  </cs:trendlineLabel>
+  <cs:upBar>
+    <cs:lnRef idx="0"/>
+    <cs:fillRef idx="0"/>
+    <cs:effectRef idx="0"/>
+    <cs:fontRef idx="minor">
+      <a:schemeClr val="dk1"/>
+    </cs:fontRef>
+    <cs:spPr>
+      <a:solidFill>
+        <a:schemeClr val="lt1"/>
+      </a:solidFill>
+      <a:ln w="9525">
+        <a:solidFill>
+          <a:schemeClr val="tx1">
+            <a:lumMod val="15000"/>
+            <a:lumOff val="85000"/>
+          </a:schemeClr>
+        </a:solidFill>
+      </a:ln>
+    </cs:spPr>
+  </cs:upBar>
+  <cs:valueAxis>
+    <cs:lnRef idx="0"/>
+    <cs:fillRef idx="0"/>
+    <cs:effectRef idx="0"/>
+    <cs:fontRef idx="minor">
+      <a:schemeClr val="tx1">
+        <a:lumMod val="65000"/>
+        <a:lumOff val="35000"/>
+      </a:schemeClr>
+    </cs:fontRef>
+    <cs:defRPr sz="900" kern="1200"/>
+  </cs:valueAxis>
+  <cs:wall>
+    <cs:lnRef idx="0"/>
+    <cs:fillRef idx="0"/>
+    <cs:effectRef idx="0"/>
+    <cs:fontRef idx="minor">
+      <a:schemeClr val="tx1"/>
+    </cs:fontRef>
+    <cs:spPr>
+      <a:noFill/>
+      <a:ln>
+        <a:noFill/>
+      </a:ln>
+    </cs:spPr>
+  </cs:wall>
+</cs:chartStyle>
+</file>
+
+<file path=word/charts/style2.xml><?xml version="1.0" encoding="utf-8"?>
+<cs:chartStyle xmlns:cs="http://schemas.microsoft.com/office/drawing/2012/chartStyle" xmlns:a="http://schemas.openxmlformats.org/drawingml/2006/main" id="227">
+  <cs:axisTitle>
+    <cs:lnRef idx="0"/>
+    <cs:fillRef idx="0"/>
+    <cs:effectRef idx="0"/>
+    <cs:fontRef idx="minor">
+      <a:schemeClr val="tx1">
+        <a:lumMod val="65000"/>
+        <a:lumOff val="35000"/>
+      </a:schemeClr>
+    </cs:fontRef>
+    <cs:defRPr sz="1000" kern="1200"/>
+  </cs:axisTitle>
+  <cs:categoryAxis>
+    <cs:lnRef idx="0"/>
+    <cs:fillRef idx="0"/>
+    <cs:effectRef idx="0"/>
+    <cs:fontRef idx="minor">
+      <a:schemeClr val="tx1">
+        <a:lumMod val="65000"/>
+        <a:lumOff val="35000"/>
+      </a:schemeClr>
+    </cs:fontRef>
+    <cs:spPr>
+      <a:ln w="9525" cap="flat" cmpd="sng" algn="ctr">
+        <a:solidFill>
+          <a:schemeClr val="tx1">
+            <a:lumMod val="15000"/>
+            <a:lumOff val="85000"/>
+          </a:schemeClr>
+        </a:solidFill>
+        <a:round/>
+      </a:ln>
+    </cs:spPr>
+    <cs:defRPr sz="900" kern="1200"/>
+  </cs:categoryAxis>
+  <cs:chartArea mods="allowNoFillOverride allowNoLineOverride">
+    <cs:lnRef idx="0"/>
+    <cs:fillRef idx="0"/>
+    <cs:effectRef idx="0"/>
+    <cs:fontRef idx="minor">
+      <a:schemeClr val="tx1"/>
+    </cs:fontRef>
+    <cs:spPr>
+      <a:solidFill>
+        <a:schemeClr val="bg1"/>
+      </a:solidFill>
+      <a:ln w="9525" cap="flat" cmpd="sng" algn="ctr">
+        <a:solidFill>
+          <a:schemeClr val="tx1">
+            <a:lumMod val="15000"/>
+            <a:lumOff val="85000"/>
+          </a:schemeClr>
+        </a:solidFill>
+        <a:round/>
+      </a:ln>
+    </cs:spPr>
+    <cs:defRPr sz="1000" kern="1200"/>
+  </cs:chartArea>
+  <cs:dataLabel>
+    <cs:lnRef idx="0"/>
+    <cs:fillRef idx="0"/>
+    <cs:effectRef idx="0"/>
+    <cs:fontRef idx="minor">
+      <a:schemeClr val="tx1">
+        <a:lumMod val="75000"/>
+        <a:lumOff val="25000"/>
+      </a:schemeClr>
+    </cs:fontRef>
+    <cs:defRPr sz="900" kern="1200"/>
+  </cs:dataLabel>
+  <cs:dataLabelCallout>
+    <cs:lnRef idx="0"/>
+    <cs:fillRef idx="0"/>
+    <cs:effectRef idx="0"/>
+    <cs:fontRef idx="minor">
+      <a:schemeClr val="dk1">
+        <a:lumMod val="65000"/>
+        <a:lumOff val="35000"/>
+      </a:schemeClr>
+    </cs:fontRef>
+    <cs:spPr>
+      <a:solidFill>
+        <a:schemeClr val="lt1"/>
+      </a:solidFill>
+      <a:ln>
+        <a:solidFill>
+          <a:schemeClr val="dk1">
+            <a:lumMod val="25000"/>
+            <a:lumOff val="75000"/>
+          </a:schemeClr>
+        </a:solidFill>
+      </a:ln>
+    </cs:spPr>
+    <cs:defRPr sz="900" kern="1200"/>
+    <cs:bodyPr rot="0" spcFirstLastPara="1" vertOverflow="clip" horzOverflow="clip" vert="horz" wrap="square" lIns="36576" tIns="18288" rIns="36576" bIns="18288" anchor="ctr" anchorCtr="1">
+      <a:spAutoFit/>
+    </cs:bodyPr>
+  </cs:dataLabelCallout>
+  <cs:dataPoint>
+    <cs:lnRef idx="0"/>
+    <cs:fillRef idx="1">
+      <cs:styleClr val="auto"/>
+    </cs:fillRef>
+    <cs:effectRef idx="0"/>
+    <cs:fontRef idx="minor">
+      <a:schemeClr val="tx1"/>
+    </cs:fontRef>
+    <cs:spPr>
+      <a:solidFill>
+        <a:schemeClr val="phClr"/>
+      </a:solidFill>
+    </cs:spPr>
+  </cs:dataPoint>
+  <cs:dataPoint3D>
+    <cs:lnRef idx="0"/>
+    <cs:fillRef idx="1">
+      <cs:styleClr val="auto"/>
+    </cs:fillRef>
+    <cs:effectRef idx="0"/>
+    <cs:fontRef idx="minor">
+      <a:schemeClr val="tx1"/>
+    </cs:fontRef>
+    <cs:spPr>
+      <a:solidFill>
+        <a:schemeClr val="phClr"/>
+      </a:solidFill>
+    </cs:spPr>
+  </cs:dataPoint3D>
+  <cs:dataPointLine>
+    <cs:lnRef idx="0">
+      <cs:styleClr val="auto"/>
+    </cs:lnRef>
+    <cs:fillRef idx="1"/>
+    <cs:effectRef idx="0"/>
+    <cs:fontRef idx="minor">
+      <a:schemeClr val="tx1"/>
+    </cs:fontRef>
+    <cs:spPr>
+      <a:ln w="28575" cap="rnd">
+        <a:solidFill>
+          <a:schemeClr val="phClr"/>
+        </a:solidFill>
+        <a:round/>
+      </a:ln>
+    </cs:spPr>
+  </cs:dataPointLine>
+  <cs:dataPointMarker>
+    <cs:lnRef idx="0">
+      <cs:styleClr val="auto"/>
+    </cs:lnRef>
+    <cs:fillRef idx="1">
+      <cs:styleClr val="auto"/>
+    </cs:fillRef>
+    <cs:effectRef idx="0"/>
+    <cs:fontRef idx="minor">
+      <a:schemeClr val="tx1"/>
+    </cs:fontRef>
+    <cs:spPr>
+      <a:solidFill>
+        <a:schemeClr val="phClr"/>
+      </a:solidFill>
+      <a:ln w="9525">
+        <a:solidFill>
+          <a:schemeClr val="phClr"/>
+        </a:solidFill>
+      </a:ln>
+    </cs:spPr>
+  </cs:dataPointMarker>
+  <cs:dataPointMarkerLayout symbol="circle" size="5"/>
+  <cs:dataPointWireframe>
+    <cs:lnRef idx="0">
+      <cs:styleClr val="auto"/>
+    </cs:lnRef>
+    <cs:fillRef idx="1"/>
+    <cs:effectRef idx="0"/>
+    <cs:fontRef idx="minor">
+      <a:schemeClr val="tx1"/>
+    </cs:fontRef>
+    <cs:spPr>
+      <a:ln w="9525" cap="rnd">
+        <a:solidFill>
+          <a:schemeClr val="phClr"/>
+        </a:solidFill>
+        <a:round/>
+      </a:ln>
+    </cs:spPr>
+  </cs:dataPointWireframe>
+  <cs:dataTable>
+    <cs:lnRef idx="0"/>
+    <cs:fillRef idx="0"/>
+    <cs:effectRef idx="0"/>
+    <cs:fontRef idx="minor">
+      <a:schemeClr val="tx1">
+        <a:lumMod val="65000"/>
+        <a:lumOff val="35000"/>
+      </a:schemeClr>
+    </cs:fontRef>
+    <cs:spPr>
+      <a:noFill/>
+      <a:ln w="9525" cap="flat" cmpd="sng" algn="ctr">
+        <a:solidFill>
+          <a:schemeClr val="tx1">
+            <a:lumMod val="15000"/>
+            <a:lumOff val="85000"/>
+          </a:schemeClr>
+        </a:solidFill>
+        <a:round/>
+      </a:ln>
+    </cs:spPr>
+    <cs:defRPr sz="900" kern="1200"/>
+  </cs:dataTable>
+  <cs:downBar>
+    <cs:lnRef idx="0"/>
+    <cs:fillRef idx="0"/>
+    <cs:effectRef idx="0"/>
+    <cs:fontRef idx="minor">
+      <a:schemeClr val="dk1"/>
+    </cs:fontRef>
+    <cs:spPr>
+      <a:solidFill>
+        <a:schemeClr val="dk1">
+          <a:lumMod val="65000"/>
+          <a:lumOff val="35000"/>
+        </a:schemeClr>
+      </a:solidFill>
+      <a:ln w="9525">
+        <a:solidFill>
+          <a:schemeClr val="tx1">
+            <a:lumMod val="65000"/>
+            <a:lumOff val="35000"/>
+          </a:schemeClr>
+        </a:solidFill>
+      </a:ln>
+    </cs:spPr>
+  </cs:downBar>
+  <cs:dropLine>
+    <cs:lnRef idx="0"/>
+    <cs:fillRef idx="0"/>
+    <cs:effectRef idx="0"/>
+    <cs:fontRef idx="minor">
+      <a:schemeClr val="tx1"/>
+    </cs:fontRef>
+    <cs:spPr>
+      <a:ln w="9525" cap="flat" cmpd="sng" algn="ctr">
+        <a:solidFill>
+          <a:schemeClr val="tx1">
+            <a:lumMod val="35000"/>
+            <a:lumOff val="65000"/>
+          </a:schemeClr>
+        </a:solidFill>
+        <a:round/>
+      </a:ln>
+    </cs:spPr>
+  </cs:dropLine>
+  <cs:errorBar>
+    <cs:lnRef idx="0"/>
+    <cs:fillRef idx="0"/>
+    <cs:effectRef idx="0"/>
+    <cs:fontRef idx="minor">
+      <a:schemeClr val="tx1"/>
+    </cs:fontRef>
+    <cs:spPr>
+      <a:ln w="9525" cap="flat" cmpd="sng" algn="ctr">
+        <a:solidFill>
+          <a:schemeClr val="tx1">
+            <a:lumMod val="65000"/>
+            <a:lumOff val="35000"/>
+          </a:schemeClr>
+        </a:solidFill>
+        <a:round/>
+      </a:ln>
+    </cs:spPr>
+  </cs:errorBar>
+  <cs:floor>
+    <cs:lnRef idx="0"/>
+    <cs:fillRef idx="0"/>
+    <cs:effectRef idx="0"/>
+    <cs:fontRef idx="minor">
+      <a:schemeClr val="tx1"/>
+    </cs:fontRef>
+    <cs:spPr>
+      <a:noFill/>
+      <a:ln>
+        <a:noFill/>
+      </a:ln>
+    </cs:spPr>
+  </cs:floor>
+  <cs:gridlineMajor>
+    <cs:lnRef idx="0"/>
+    <cs:fillRef idx="0"/>
+    <cs:effectRef idx="0"/>
+    <cs:fontRef idx="minor">
+      <a:schemeClr val="tx1"/>
+    </cs:fontRef>
+    <cs:spPr>
+      <a:ln w="9525" cap="flat" cmpd="sng" algn="ctr">
+        <a:solidFill>
+          <a:schemeClr val="tx1">
+            <a:lumMod val="15000"/>
+            <a:lumOff val="85000"/>
+          </a:schemeClr>
+        </a:solidFill>
+        <a:round/>
+      </a:ln>
+    </cs:spPr>
+  </cs:gridlineMajor>
+  <cs:gridlineMinor>
+    <cs:lnRef idx="0"/>
+    <cs:fillRef idx="0"/>
+    <cs:effectRef idx="0"/>
+    <cs:fontRef idx="minor">
+      <a:schemeClr val="tx1"/>
+    </cs:fontRef>
+    <cs:spPr>
+      <a:ln w="9525" cap="flat" cmpd="sng" algn="ctr">
+        <a:solidFill>
+          <a:schemeClr val="tx1">
+            <a:lumMod val="5000"/>
+            <a:lumOff val="95000"/>
+          </a:schemeClr>
+        </a:solidFill>
+        <a:round/>
+      </a:ln>
+    </cs:spPr>
+  </cs:gridlineMinor>
+  <cs:hiLoLine>
+    <cs:lnRef idx="0"/>
+    <cs:fillRef idx="0"/>
+    <cs:effectRef idx="0"/>
+    <cs:fontRef idx="minor">
+      <a:schemeClr val="tx1"/>
+    </cs:fontRef>
+    <cs:spPr>
+      <a:ln w="9525" cap="flat" cmpd="sng" algn="ctr">
+        <a:solidFill>
+          <a:schemeClr val="tx1">
+            <a:lumMod val="75000"/>
+            <a:lumOff val="25000"/>
+          </a:schemeClr>
+        </a:solidFill>
+        <a:round/>
+      </a:ln>
+    </cs:spPr>
+  </cs:hiLoLine>
+  <cs:leaderLine>
+    <cs:lnRef idx="0"/>
+    <cs:fillRef idx="0"/>
+    <cs:effectRef idx="0"/>
+    <cs:fontRef idx="minor">
+      <a:schemeClr val="tx1"/>
+    </cs:fontRef>
+    <cs:spPr>
+      <a:ln w="9525" cap="flat" cmpd="sng" algn="ctr">
+        <a:solidFill>
+          <a:schemeClr val="tx1">
+            <a:lumMod val="35000"/>
+            <a:lumOff val="65000"/>
+          </a:schemeClr>
+        </a:solidFill>
+        <a:round/>
+      </a:ln>
+    </cs:spPr>
+  </cs:leaderLine>
+  <cs:legend>
+    <cs:lnRef idx="0"/>
+    <cs:fillRef idx="0"/>
+    <cs:effectRef idx="0"/>
+    <cs:fontRef idx="minor">
+      <a:schemeClr val="tx1">
+        <a:lumMod val="65000"/>
+        <a:lumOff val="35000"/>
+      </a:schemeClr>
+    </cs:fontRef>
+    <cs:defRPr sz="900" kern="1200"/>
+  </cs:legend>
+  <cs:plotArea mods="allowNoFillOverride allowNoLineOverride">
+    <cs:lnRef idx="0"/>
+    <cs:fillRef idx="0"/>
+    <cs:effectRef idx="0"/>
+    <cs:fontRef idx="minor">
+      <a:schemeClr val="tx1"/>
+    </cs:fontRef>
+  </cs:plotArea>
+  <cs:plotArea3D mods="allowNoFillOverride allowNoLineOverride">
+    <cs:lnRef idx="0"/>
+    <cs:fillRef idx="0"/>
+    <cs:effectRef idx="0"/>
+    <cs:fontRef idx="minor">
+      <a:schemeClr val="tx1"/>
+    </cs:fontRef>
+  </cs:plotArea3D>
+  <cs:seriesAxis>
+    <cs:lnRef idx="0"/>
+    <cs:fillRef idx="0"/>
+    <cs:effectRef idx="0"/>
+    <cs:fontRef idx="minor">
+      <a:schemeClr val="tx1">
+        <a:lumMod val="65000"/>
+        <a:lumOff val="35000"/>
+      </a:schemeClr>
+    </cs:fontRef>
+    <cs:defRPr sz="900" kern="1200"/>
+  </cs:seriesAxis>
+  <cs:seriesLine>
+    <cs:lnRef idx="0"/>
+    <cs:fillRef idx="0"/>
+    <cs:effectRef idx="0"/>
+    <cs:fontRef idx="minor">
+      <a:schemeClr val="tx1"/>
+    </cs:fontRef>
+    <cs:spPr>
+      <a:ln w="9525" cap="flat" cmpd="sng" algn="ctr">
+        <a:solidFill>
+          <a:schemeClr val="tx1">
+            <a:lumMod val="35000"/>
+            <a:lumOff val="65000"/>
+          </a:schemeClr>
+        </a:solidFill>
+        <a:round/>
+      </a:ln>
+    </cs:spPr>
+  </cs:seriesLine>
+  <cs:title>
+    <cs:lnRef idx="0"/>
+    <cs:fillRef idx="0"/>
+    <cs:effectRef idx="0"/>
+    <cs:fontRef idx="minor">
+      <a:schemeClr val="tx1">
+        <a:lumMod val="65000"/>
+        <a:lumOff val="35000"/>
+      </a:schemeClr>
+    </cs:fontRef>
+    <cs:defRPr sz="1400" b="0" kern="1200" spc="0" baseline="0"/>
+  </cs:title>
+  <cs:trendline>
+    <cs:lnRef idx="0">
+      <cs:styleClr val="auto"/>
+    </cs:lnRef>
+    <cs:fillRef idx="0"/>
+    <cs:effectRef idx="0"/>
+    <cs:fontRef idx="minor">
+      <a:schemeClr val="tx1"/>
+    </cs:fontRef>
+    <cs:spPr>
+      <a:ln w="19050" cap="rnd">
+        <a:solidFill>
+          <a:schemeClr val="phClr"/>
+        </a:solidFill>
+        <a:prstDash val="sysDot"/>
+      </a:ln>
+    </cs:spPr>
+  </cs:trendline>
+  <cs:trendlineLabel>
+    <cs:lnRef idx="0"/>
+    <cs:fillRef idx="0"/>
+    <cs:effectRef idx="0"/>
+    <cs:fontRef idx="minor">
+      <a:schemeClr val="tx1">
+        <a:lumMod val="65000"/>
+        <a:lumOff val="35000"/>
+      </a:schemeClr>
+    </cs:fontRef>
+    <cs:defRPr sz="900" kern="1200"/>
+  </cs:trendlineLabel>
+  <cs:upBar>
+    <cs:lnRef idx="0"/>
+    <cs:fillRef idx="0"/>
+    <cs:effectRef idx="0"/>
+    <cs:fontRef idx="minor">
+      <a:schemeClr val="dk1"/>
+    </cs:fontRef>
+    <cs:spPr>
+      <a:solidFill>
+        <a:schemeClr val="lt1"/>
+      </a:solidFill>
+      <a:ln w="9525">
+        <a:solidFill>
+          <a:schemeClr val="tx1">
+            <a:lumMod val="15000"/>
+            <a:lumOff val="85000"/>
+          </a:schemeClr>
+        </a:solidFill>
+      </a:ln>
+    </cs:spPr>
+  </cs:upBar>
+  <cs:valueAxis>
+    <cs:lnRef idx="0"/>
+    <cs:fillRef idx="0"/>
+    <cs:effectRef idx="0"/>
+    <cs:fontRef idx="minor">
+      <a:schemeClr val="tx1">
+        <a:lumMod val="65000"/>
+        <a:lumOff val="35000"/>
+      </a:schemeClr>
+    </cs:fontRef>
+    <cs:defRPr sz="900" kern="1200"/>
+  </cs:valueAxis>
+  <cs:wall>
+    <cs:lnRef idx="0"/>
+    <cs:fillRef idx="0"/>
+    <cs:effectRef idx="0"/>
+    <cs:fontRef idx="minor">
+      <a:schemeClr val="tx1"/>
+    </cs:fontRef>
+    <cs:spPr>
+      <a:noFill/>
+      <a:ln>
+        <a:noFill/>
+      </a:ln>
+    </cs:spPr>
+  </cs:wall>
+</cs:chartStyle>
+</file>
+
 <file path=word/theme/theme1.xml><?xml version="1.0" encoding="utf-8"?>
 <a:theme xmlns:a="http://schemas.openxmlformats.org/drawingml/2006/main" name="Office Theme">
   <a:themeElements>
